--- a/Project/Tugas 3 - Abstrak/Angga Fathan Rofiqy_G1401211006_Abstrak Artikel 1.docx
+++ b/Project/Tugas 3 - Abstrak/Angga Fathan Rofiqy_G1401211006_Abstrak Artikel 1.docx
@@ -27,6 +27,7 @@
           </w:tcPr>
           <w:p>
             <w:pPr>
+              <w:spacing w:before="30" w:afterLines="30" w:after="72"/>
               <w:jc w:val="both"/>
               <w:rPr>
                 <w:rFonts w:ascii="Times New Roman" w:hAnsi="Times New Roman" w:cs="Times New Roman"/>
@@ -48,6 +49,7 @@
           </w:tcPr>
           <w:p>
             <w:pPr>
+              <w:spacing w:before="30" w:afterLines="30" w:after="72"/>
               <w:jc w:val="both"/>
               <w:rPr>
                 <w:rFonts w:ascii="Times New Roman" w:hAnsi="Times New Roman" w:cs="Times New Roman"/>
@@ -71,6 +73,7 @@
           </w:tcPr>
           <w:p>
             <w:pPr>
+              <w:spacing w:before="30" w:afterLines="30" w:after="72"/>
               <w:jc w:val="both"/>
               <w:rPr>
                 <w:rFonts w:ascii="Times New Roman" w:hAnsi="Times New Roman" w:cs="Times New Roman"/>
@@ -92,6 +95,7 @@
           </w:tcPr>
           <w:p>
             <w:pPr>
+              <w:spacing w:before="30" w:afterLines="30" w:after="72"/>
               <w:jc w:val="both"/>
               <w:rPr>
                 <w:rFonts w:ascii="Times New Roman" w:hAnsi="Times New Roman" w:cs="Times New Roman"/>
@@ -115,6 +119,7 @@
           </w:tcPr>
           <w:p>
             <w:pPr>
+              <w:spacing w:before="30" w:afterLines="30" w:after="72"/>
               <w:jc w:val="both"/>
               <w:rPr>
                 <w:rFonts w:ascii="Times New Roman" w:hAnsi="Times New Roman" w:cs="Times New Roman"/>
@@ -136,6 +141,7 @@
           </w:tcPr>
           <w:p>
             <w:pPr>
+              <w:spacing w:before="30" w:afterLines="30" w:after="72"/>
               <w:ind w:left="175" w:hanging="175"/>
               <w:jc w:val="both"/>
               <w:rPr>
@@ -167,6 +173,7 @@
           </w:tcPr>
           <w:p>
             <w:pPr>
+              <w:spacing w:before="30" w:afterLines="30" w:after="72"/>
               <w:jc w:val="both"/>
               <w:rPr>
                 <w:rFonts w:ascii="Times New Roman" w:hAnsi="Times New Roman" w:cs="Times New Roman"/>
@@ -188,6 +195,7 @@
           </w:tcPr>
           <w:p>
             <w:pPr>
+              <w:spacing w:before="30" w:afterLines="30" w:after="72"/>
               <w:ind w:left="317" w:hanging="317"/>
               <w:jc w:val="both"/>
               <w:rPr>
@@ -207,7 +215,42 @@
                 <w:rFonts w:ascii="Times New Roman" w:hAnsi="Times New Roman" w:cs="Times New Roman"/>
                 <w:lang w:val="en-US"/>
               </w:rPr>
-              <w:t xml:space="preserve">SEO, SUNG HYUN. 2021. </w:t>
+              <w:t>SEO</w:t>
+            </w:r>
+            <w:r>
+              <w:rPr>
+                <w:rFonts w:ascii="Times New Roman" w:hAnsi="Times New Roman" w:cs="Times New Roman"/>
+                <w:lang w:val="en-US"/>
+              </w:rPr>
+              <w:t xml:space="preserve"> </w:t>
+            </w:r>
+            <w:r>
+              <w:rPr>
+                <w:rFonts w:ascii="Times New Roman" w:hAnsi="Times New Roman" w:cs="Times New Roman"/>
+                <w:lang w:val="en-US"/>
+              </w:rPr>
+              <w:t>S</w:t>
+            </w:r>
+            <w:r>
+              <w:rPr>
+                <w:rFonts w:ascii="Times New Roman" w:hAnsi="Times New Roman" w:cs="Times New Roman"/>
+                <w:lang w:val="en-US"/>
+              </w:rPr>
+              <w:t>H</w:t>
+            </w:r>
+            <w:r>
+              <w:rPr>
+                <w:rFonts w:ascii="Times New Roman" w:hAnsi="Times New Roman" w:cs="Times New Roman"/>
+                <w:lang w:val="en-US"/>
+              </w:rPr>
+              <w:t xml:space="preserve">. 2021. </w:t>
+            </w:r>
+            <w:r>
+              <w:rPr>
+                <w:rFonts w:ascii="Times New Roman" w:hAnsi="Times New Roman" w:cs="Times New Roman"/>
+                <w:lang w:val="en-US"/>
+              </w:rPr>
+              <w:t>Forecasting Korean LNG import price using ARIMAX, VECM, LSTM and hybrid models</w:t>
             </w:r>
             <w:r>
               <w:rPr>
@@ -216,20 +259,46 @@
                 <w:iCs/>
                 <w:lang w:val="en-US"/>
               </w:rPr>
-              <w:t>Forecasting Korean LNG import price using ARIMAX, VECM, LSTM and hybrid models</w:t>
-            </w:r>
-            <w:r>
-              <w:rPr>
-                <w:rFonts w:ascii="Times New Roman" w:hAnsi="Times New Roman" w:cs="Times New Roman"/>
-                <w:lang w:val="en-US"/>
-              </w:rPr>
-              <w:t xml:space="preserve">. Tesis. </w:t>
-            </w:r>
-            <w:r>
-              <w:rPr>
-                <w:rFonts w:ascii="Times New Roman" w:hAnsi="Times New Roman" w:cs="Times New Roman"/>
-                <w:i/>
-                <w:iCs/>
+              <w:t xml:space="preserve"> </w:t>
+            </w:r>
+            <w:r>
+              <w:rPr>
+                <w:rFonts w:ascii="Times New Roman" w:hAnsi="Times New Roman" w:cs="Times New Roman"/>
+                <w:lang w:val="en-US"/>
+              </w:rPr>
+              <w:t>[t</w:t>
+            </w:r>
+            <w:r>
+              <w:rPr>
+                <w:rFonts w:ascii="Times New Roman" w:hAnsi="Times New Roman" w:cs="Times New Roman"/>
+                <w:lang w:val="en-US"/>
+              </w:rPr>
+              <w:t>esis</w:t>
+            </w:r>
+            <w:r>
+              <w:rPr>
+                <w:rFonts w:ascii="Times New Roman" w:hAnsi="Times New Roman" w:cs="Times New Roman"/>
+                <w:lang w:val="en-US"/>
+              </w:rPr>
+              <w:t>]</w:t>
+            </w:r>
+            <w:r>
+              <w:rPr>
+                <w:rFonts w:ascii="Times New Roman" w:hAnsi="Times New Roman" w:cs="Times New Roman"/>
+                <w:lang w:val="en-US"/>
+              </w:rPr>
+              <w:t xml:space="preserve">. </w:t>
+            </w:r>
+            <w:r>
+              <w:rPr>
+                <w:rFonts w:ascii="Times New Roman" w:hAnsi="Times New Roman" w:cs="Times New Roman"/>
+                <w:lang w:val="en-US"/>
+              </w:rPr>
+              <w:t xml:space="preserve">Ulsan (KR): </w:t>
+            </w:r>
+            <w:r>
+              <w:rPr>
+                <w:rFonts w:ascii="Times New Roman" w:hAnsi="Times New Roman" w:cs="Times New Roman"/>
                 <w:lang w:val="en-US"/>
               </w:rPr>
               <w:t>Ulsan National Institute of Science and Technology (UNIST).</w:t>
@@ -240,6 +309,7 @@
     </w:tbl>
     <w:p>
       <w:pPr>
+        <w:spacing w:before="30" w:afterLines="30" w:after="72"/>
         <w:jc w:val="both"/>
         <w:rPr>
           <w:rFonts w:ascii="Times New Roman" w:hAnsi="Times New Roman" w:cs="Times New Roman"/>
@@ -249,6 +319,7 @@
     </w:p>
     <w:p>
       <w:pPr>
+        <w:spacing w:before="30" w:afterLines="30" w:after="72"/>
         <w:jc w:val="center"/>
         <w:rPr>
           <w:rFonts w:ascii="Times New Roman" w:hAnsi="Times New Roman" w:cs="Times New Roman"/>
@@ -269,6 +340,7 @@
     </w:p>
     <w:p>
       <w:pPr>
+        <w:spacing w:before="30" w:afterLines="30" w:after="72"/>
         <w:ind w:firstLine="567"/>
         <w:jc w:val="both"/>
         <w:rPr>
@@ -660,6 +732,7 @@
     </w:p>
     <w:p>
       <w:pPr>
+        <w:spacing w:before="30" w:afterLines="30" w:after="72"/>
         <w:jc w:val="both"/>
         <w:rPr>
           <w:rFonts w:ascii="Times New Roman" w:hAnsi="Times New Roman" w:cs="Times New Roman"/>
@@ -669,6 +742,7 @@
     </w:p>
     <w:p>
       <w:pPr>
+        <w:spacing w:before="30" w:afterLines="30" w:after="72"/>
         <w:jc w:val="both"/>
         <w:rPr>
           <w:rFonts w:ascii="Times New Roman" w:hAnsi="Times New Roman" w:cs="Times New Roman"/>
@@ -680,7 +754,7 @@
           <w:rFonts w:ascii="Times New Roman" w:hAnsi="Times New Roman" w:cs="Times New Roman"/>
           <w:lang w:val="en-US"/>
         </w:rPr>
-        <w:t xml:space="preserve">Kata kunci : </w:t>
+        <w:t xml:space="preserve">Kata kunci: </w:t>
       </w:r>
       <w:r>
         <w:rPr>
